--- a/Grade 7/Lesson 33/G7-Lesson_plan_33.docx
+++ b/Grade 7/Lesson 33/G7-Lesson_plan_33.docx
@@ -43,19 +43,8 @@
           <w:rFonts w:ascii="Lato" w:hAnsi="Lato"/>
           <w:bCs/>
         </w:rPr>
-        <w:t xml:space="preserve"> </w:t>
+        <w:t xml:space="preserve"> micro:PET</w:t>
       </w:r>
-      <w:proofErr w:type="spellStart"/>
-      <w:proofErr w:type="gramStart"/>
-      <w:r>
-        <w:rPr>
-          <w:rFonts w:ascii="Lato" w:hAnsi="Lato"/>
-          <w:bCs/>
-        </w:rPr>
-        <w:t>micro:PET</w:t>
-      </w:r>
-      <w:proofErr w:type="spellEnd"/>
-      <w:proofErr w:type="gramEnd"/>
       <w:r>
         <w:rPr>
           <w:rFonts w:ascii="Lato" w:hAnsi="Lato"/>
@@ -97,7 +86,6 @@
         </w:rPr>
         <w:t xml:space="preserve">hysical </w:t>
       </w:r>
-      <w:proofErr w:type="spellStart"/>
       <w:r>
         <w:rPr>
           <w:rFonts w:ascii="Lato" w:hAnsi="Lato"/>
@@ -116,7 +104,6 @@
         </w:rPr>
         <w:t>icro:PET</w:t>
       </w:r>
-      <w:proofErr w:type="spellEnd"/>
     </w:p>
     <w:tbl>
       <w:tblPr>
@@ -261,8 +248,6 @@
               </w:rPr>
               <w:t>s will use the skills, code and hardware that they have learnt about in previous lessons to build a Programmable Engaging Toy (</w:t>
             </w:r>
-            <w:proofErr w:type="spellStart"/>
-            <w:proofErr w:type="gramStart"/>
             <w:r>
               <w:rPr>
                 <w:rFonts w:ascii="Lato" w:hAnsi="Lato"/>
@@ -275,16 +260,7 @@
                 <w:rFonts w:ascii="Lato" w:hAnsi="Lato"/>
                 <w:lang w:eastAsia="zh-CN"/>
               </w:rPr>
-              <w:t>PET</w:t>
-            </w:r>
-            <w:proofErr w:type="spellEnd"/>
-            <w:proofErr w:type="gramEnd"/>
-            <w:r>
-              <w:rPr>
-                <w:rFonts w:ascii="Lato" w:hAnsi="Lato"/>
-                <w:lang w:eastAsia="zh-CN"/>
-              </w:rPr>
-              <w:t>)</w:t>
+              <w:t>PET)</w:t>
             </w:r>
           </w:p>
           <w:p>
@@ -321,8 +297,6 @@
               </w:rPr>
               <w:t xml:space="preserve">s have some working code, this lesson they should be encouraged to begin to build the physical structures / frames for the </w:t>
             </w:r>
-            <w:proofErr w:type="spellStart"/>
-            <w:proofErr w:type="gramStart"/>
             <w:r>
               <w:rPr>
                 <w:rFonts w:ascii="Lato" w:hAnsi="Lato"/>
@@ -337,8 +311,6 @@
               </w:rPr>
               <w:t>PET</w:t>
             </w:r>
-            <w:proofErr w:type="spellEnd"/>
-            <w:proofErr w:type="gramEnd"/>
           </w:p>
           <w:p>
             <w:pPr>
@@ -729,8 +701,6 @@
               </w:rPr>
               <w:t xml:space="preserve">uild a basic model of the </w:t>
             </w:r>
-            <w:proofErr w:type="spellStart"/>
-            <w:proofErr w:type="gramStart"/>
             <w:r>
               <w:rPr>
                 <w:rFonts w:ascii="Lato" w:hAnsi="Lato"/>
@@ -747,8 +717,6 @@
               </w:rPr>
               <w:t>PET</w:t>
             </w:r>
-            <w:proofErr w:type="spellEnd"/>
-            <w:proofErr w:type="gramEnd"/>
           </w:p>
           <w:p>
             <w:pPr>
@@ -824,8 +792,6 @@
               </w:rPr>
               <w:t xml:space="preserve">se colour and other resources to build an engaging model </w:t>
             </w:r>
-            <w:proofErr w:type="spellStart"/>
-            <w:proofErr w:type="gramStart"/>
             <w:r>
               <w:rPr>
                 <w:rFonts w:ascii="Lato" w:hAnsi="Lato"/>
@@ -842,8 +808,6 @@
               </w:rPr>
               <w:t>PET</w:t>
             </w:r>
-            <w:proofErr w:type="spellEnd"/>
-            <w:proofErr w:type="gramEnd"/>
           </w:p>
           <w:p>
             <w:pPr>
@@ -909,136 +873,7 @@
                 <w:bCs/>
                 <w:color w:val="000000" w:themeColor="text1"/>
               </w:rPr>
-              <w:t xml:space="preserve">use colour and other resources to build an engaging model </w:t>
-            </w:r>
-            <w:proofErr w:type="spellStart"/>
-            <w:proofErr w:type="gramStart"/>
-            <w:r>
-              <w:rPr>
-                <w:rFonts w:ascii="Lato" w:hAnsi="Lato"/>
-                <w:bCs/>
-                <w:color w:val="000000" w:themeColor="text1"/>
-              </w:rPr>
-              <w:t>micro:PET</w:t>
-            </w:r>
-            <w:proofErr w:type="spellEnd"/>
-            <w:proofErr w:type="gramEnd"/>
-            <w:r>
-              <w:rPr>
-                <w:rFonts w:ascii="Lato" w:hAnsi="Lato"/>
-                <w:bCs/>
-                <w:color w:val="000000" w:themeColor="text1"/>
-              </w:rPr>
-              <w:t xml:space="preserve"> which meet specific success criteria</w:t>
-            </w:r>
-          </w:p>
-        </w:tc>
-      </w:tr>
-      <w:tr>
-        <w:tc>
-          <w:tcPr>
-            <w:tcW w:w="10790" w:type="dxa"/>
-            <w:gridSpan w:val="2"/>
-            <w:tcBorders>
-              <w:top w:val="single" w:sz="4" w:space="0" w:color="00B0F0"/>
-              <w:left w:val="single" w:sz="4" w:space="0" w:color="00B0F0"/>
-              <w:bottom w:val="single" w:sz="4" w:space="0" w:color="00B0F0"/>
-              <w:right w:val="single" w:sz="4" w:space="0" w:color="00B0F0"/>
-            </w:tcBorders>
-          </w:tcPr>
-          <w:p>
-            <w:pPr>
-              <w:pStyle w:val="Heading1"/>
-              <w:rPr>
-                <w:rFonts w:ascii="Lato" w:hAnsi="Lato"/>
-              </w:rPr>
-            </w:pPr>
-            <w:r>
-              <w:rPr>
-                <w:rFonts w:ascii="Lato" w:hAnsi="Lato"/>
-              </w:rPr>
-              <w:t>Links to KS3 Programme of Study</w:t>
-            </w:r>
-          </w:p>
-        </w:tc>
-      </w:tr>
-      <w:tr>
-        <w:tc>
-          <w:tcPr>
-            <w:tcW w:w="10790" w:type="dxa"/>
-            <w:gridSpan w:val="2"/>
-            <w:tcBorders>
-              <w:top w:val="single" w:sz="4" w:space="0" w:color="00B0F0"/>
-              <w:left w:val="single" w:sz="4" w:space="0" w:color="00B0F0"/>
-              <w:bottom w:val="single" w:sz="4" w:space="0" w:color="00B0F0"/>
-              <w:right w:val="single" w:sz="4" w:space="0" w:color="00B0F0"/>
-            </w:tcBorders>
-          </w:tcPr>
-          <w:p>
-            <w:pPr>
-              <w:pStyle w:val="ListParagraph"/>
-              <w:numPr>
-                <w:ilvl w:val="0"/>
-                <w:numId w:val="12"/>
-              </w:numPr>
-              <w:rPr>
-                <w:rFonts w:ascii="Lato" w:hAnsi="Lato"/>
-                <w:bCs/>
-                <w:color w:val="000000" w:themeColor="text1"/>
-              </w:rPr>
-            </w:pPr>
-            <w:r>
-              <w:rPr>
-                <w:rFonts w:ascii="Lato" w:hAnsi="Lato"/>
-                <w:bCs/>
-                <w:color w:val="000000" w:themeColor="text1"/>
-              </w:rPr>
-              <w:t>design, use and evaluate computational abstractions that model the state and behaviour of real-world problems and physical systems</w:t>
-            </w:r>
-          </w:p>
-          <w:p>
-            <w:pPr>
-              <w:pStyle w:val="ListParagraph"/>
-              <w:numPr>
-                <w:ilvl w:val="0"/>
-                <w:numId w:val="12"/>
-              </w:numPr>
-              <w:rPr>
-                <w:rFonts w:ascii="Lato" w:hAnsi="Lato"/>
-                <w:bCs/>
-                <w:color w:val="000000" w:themeColor="text1"/>
-              </w:rPr>
-            </w:pPr>
-            <w:r>
-              <w:rPr>
-                <w:rFonts w:ascii="Lato" w:hAnsi="Lato"/>
-                <w:bCs/>
-                <w:color w:val="000000" w:themeColor="text1"/>
-              </w:rPr>
-              <w:t>use 2 or more programming languages, at least one of which is textual, to solve a variety of computational problems; make appropriate use of data structures [for example, lists, tables or arrays]; design and develop modular programs that use procedures or functions</w:t>
-            </w:r>
-          </w:p>
-          <w:p>
-            <w:pPr>
-              <w:pStyle w:val="ListParagraph"/>
-              <w:numPr>
-                <w:ilvl w:val="0"/>
-                <w:numId w:val="12"/>
-              </w:numPr>
-              <w:rPr>
-                <w:rFonts w:ascii="Lato" w:hAnsi="Lato"/>
-                <w:b/>
-                <w:bCs/>
-                <w:color w:val="000000" w:themeColor="text1"/>
-              </w:rPr>
-            </w:pPr>
-            <w:r>
-              <w:rPr>
-                <w:rFonts w:ascii="Lato" w:hAnsi="Lato"/>
-                <w:bCs/>
-                <w:color w:val="000000" w:themeColor="text1"/>
-              </w:rPr>
-              <w:t>undertake creative projects that involve selecting, using, and combining multiple applications, preferably across a range of devices, to achieve challenging goals, including collecting and analysing data and meeting the needs of known users</w:t>
+              <w:t>use colour and other resources to build an engaging model micro:PET which meet specific success criteria</w:t>
             </w:r>
           </w:p>
         </w:tc>
@@ -1311,25 +1146,7 @@
                 <w:bCs/>
                 <w:color w:val="000000" w:themeColor="text1"/>
               </w:rPr>
-              <w:t xml:space="preserve"> small </w:t>
-            </w:r>
-            <w:proofErr w:type="gramStart"/>
-            <w:r>
-              <w:rPr>
-                <w:rFonts w:ascii="Lato" w:hAnsi="Lato"/>
-                <w:bCs/>
-                <w:color w:val="000000" w:themeColor="text1"/>
-              </w:rPr>
-              <w:t>groups,</w:t>
-            </w:r>
-            <w:proofErr w:type="gramEnd"/>
-            <w:r>
-              <w:rPr>
-                <w:rFonts w:ascii="Lato" w:hAnsi="Lato"/>
-                <w:bCs/>
-                <w:color w:val="000000" w:themeColor="text1"/>
-              </w:rPr>
-              <w:t xml:space="preserve"> </w:t>
+              <w:t xml:space="preserve"> small groups, </w:t>
             </w:r>
             <w:r>
               <w:rPr>
@@ -1390,7 +1207,6 @@
                 <w:bCs/>
                 <w:color w:val="000000" w:themeColor="text1"/>
               </w:rPr>
-              <w:lastRenderedPageBreak/>
               <w:t>Learner</w:t>
             </w:r>
             <w:r>
@@ -1475,7 +1291,6 @@
                 <w:color w:val="000000" w:themeColor="text1"/>
                 <w:lang w:eastAsia="zh-CN"/>
               </w:rPr>
-              <w:lastRenderedPageBreak/>
               <w:t xml:space="preserve">Lesson </w:t>
             </w:r>
             <w:r>
@@ -1681,7 +1496,6 @@
                 <w:color w:val="000000" w:themeColor="text1"/>
                 <w:lang w:eastAsia="zh-CN"/>
               </w:rPr>
-              <w:lastRenderedPageBreak/>
               <w:t>Access to previous lesson resources and hardware</w:t>
             </w:r>
           </w:p>
@@ -1853,6 +1667,7 @@
               <w:rPr>
                 <w:rFonts w:ascii="Lato" w:hAnsi="Lato"/>
               </w:rPr>
+              <w:lastRenderedPageBreak/>
               <w:t>Assorted google eyes</w:t>
             </w:r>
           </w:p>
@@ -2039,8 +1854,6 @@
               </w:rPr>
               <w:t xml:space="preserve"> recap the </w:t>
             </w:r>
-            <w:proofErr w:type="spellStart"/>
-            <w:proofErr w:type="gramStart"/>
             <w:r>
               <w:rPr>
                 <w:rFonts w:ascii="Lato" w:eastAsiaTheme="minorEastAsia" w:hAnsi="Lato" w:cs="Lato-Regular"/>
@@ -2055,17 +1868,7 @@
                 <w:color w:val="000000" w:themeColor="text1"/>
                 <w:lang w:eastAsia="zh-CN"/>
               </w:rPr>
-              <w:t>PET</w:t>
-            </w:r>
-            <w:proofErr w:type="spellEnd"/>
-            <w:proofErr w:type="gramEnd"/>
-            <w:r>
-              <w:rPr>
-                <w:rFonts w:ascii="Lato" w:eastAsiaTheme="minorEastAsia" w:hAnsi="Lato" w:cs="Lato-Regular"/>
-                <w:color w:val="000000" w:themeColor="text1"/>
-                <w:lang w:eastAsia="zh-CN"/>
-              </w:rPr>
-              <w:t xml:space="preserve"> project</w:t>
+              <w:t>PET project</w:t>
             </w:r>
             <w:r>
               <w:rPr>
@@ -2133,8 +1936,6 @@
               </w:rPr>
               <w:t xml:space="preserve">the physical </w:t>
             </w:r>
-            <w:proofErr w:type="spellStart"/>
-            <w:proofErr w:type="gramStart"/>
             <w:r>
               <w:rPr>
                 <w:rFonts w:ascii="Lato" w:hAnsi="Lato"/>
@@ -2147,32 +1948,7 @@
                 <w:rFonts w:ascii="Lato" w:hAnsi="Lato"/>
                 <w:color w:val="000000" w:themeColor="text1"/>
               </w:rPr>
-              <w:t>PET</w:t>
-            </w:r>
-            <w:proofErr w:type="spellEnd"/>
-            <w:proofErr w:type="gramEnd"/>
-            <w:r>
-              <w:rPr>
-                <w:rFonts w:ascii="Lato" w:hAnsi="Lato"/>
-                <w:color w:val="000000" w:themeColor="text1"/>
-              </w:rPr>
-              <w:t xml:space="preserve"> model that will hold the </w:t>
-            </w:r>
-            <w:proofErr w:type="spellStart"/>
-            <w:r>
-              <w:rPr>
-                <w:rFonts w:ascii="Lato" w:hAnsi="Lato"/>
-                <w:color w:val="000000" w:themeColor="text1"/>
-              </w:rPr>
-              <w:t>micro:bit</w:t>
-            </w:r>
-            <w:proofErr w:type="spellEnd"/>
-            <w:r>
-              <w:rPr>
-                <w:rFonts w:ascii="Lato" w:hAnsi="Lato"/>
-                <w:color w:val="000000" w:themeColor="text1"/>
-              </w:rPr>
-              <w:t xml:space="preserve"> and hardware</w:t>
+              <w:t>PET model that will hold the micro:bit and hardware</w:t>
             </w:r>
             <w:r>
               <w:rPr>
@@ -2274,25 +2050,7 @@
                 <w:rFonts w:ascii="Lato" w:hAnsi="Lato"/>
                 <w:color w:val="000000" w:themeColor="text1"/>
               </w:rPr>
-              <w:t xml:space="preserve">s to ensure that the model can house the </w:t>
-            </w:r>
-            <w:proofErr w:type="spellStart"/>
-            <w:proofErr w:type="gramStart"/>
-            <w:r>
-              <w:rPr>
-                <w:rFonts w:ascii="Lato" w:hAnsi="Lato"/>
-                <w:color w:val="000000" w:themeColor="text1"/>
-              </w:rPr>
-              <w:t>micro:bit</w:t>
-            </w:r>
-            <w:proofErr w:type="spellEnd"/>
-            <w:proofErr w:type="gramEnd"/>
-            <w:r>
-              <w:rPr>
-                <w:rFonts w:ascii="Lato" w:hAnsi="Lato"/>
-                <w:color w:val="000000" w:themeColor="text1"/>
-              </w:rPr>
-              <w:t xml:space="preserve"> and hardware that is to be used</w:t>
+              <w:t>s to ensure that the model can house the micro:bit and hardware that is to be used</w:t>
             </w:r>
           </w:p>
           <w:p>
@@ -2391,21 +2149,12 @@
                 <w:color w:val="000000" w:themeColor="text1"/>
               </w:rPr>
             </w:pPr>
-            <w:proofErr w:type="gramStart"/>
-            <w:r>
-              <w:rPr>
-                <w:rFonts w:ascii="Lato" w:hAnsi="Lato"/>
-                <w:color w:val="000000" w:themeColor="text1"/>
-              </w:rPr>
-              <w:t>Half way</w:t>
-            </w:r>
-            <w:proofErr w:type="gramEnd"/>
-            <w:r>
-              <w:rPr>
-                <w:rFonts w:ascii="Lato" w:hAnsi="Lato"/>
-                <w:color w:val="000000" w:themeColor="text1"/>
-              </w:rPr>
-              <w:t xml:space="preserve"> through the lesson learners should nearing completion of their product. Stress to learners that they will need to test their product against specific success criteria. </w:t>
+            <w:r>
+              <w:rPr>
+                <w:rFonts w:ascii="Lato" w:hAnsi="Lato"/>
+                <w:color w:val="000000" w:themeColor="text1"/>
+              </w:rPr>
+              <w:t xml:space="preserve">Half way through the lesson learners should nearing completion of their product. Stress to learners that they will need to test their product against specific success criteria. </w:t>
             </w:r>
             <w:r>
               <w:rPr>
